--- a/PI, word.docx
+++ b/PI, word.docx
@@ -168,55 +168,7 @@
         <w:rPr>
           <w:rFonts w:ascii="Calibri" w:hAnsi="Calibri"/>
         </w:rPr>
-        <w:t xml:space="preserve"> </w:t>
-      </w:r>
-      <w:r>
-        <w:rPr>
-          <w:rFonts w:ascii="Calibri" w:hAnsi="Calibri"/>
-        </w:rPr>
-        <w:t>nécessitant</w:t>
-      </w:r>
-      <w:r>
-        <w:rPr>
-          <w:rFonts w:ascii="Calibri" w:hAnsi="Calibri"/>
-        </w:rPr>
-        <w:t xml:space="preserve"> des points d'</w:t>
-      </w:r>
-      <w:r>
-        <w:rPr>
-          <w:rFonts w:ascii="Calibri" w:hAnsi="Calibri"/>
-        </w:rPr>
-        <w:t>énergie</w:t>
-      </w:r>
-      <w:r>
-        <w:rPr>
-          <w:rFonts w:ascii="Calibri" w:hAnsi="Calibri"/>
-        </w:rPr>
-        <w:t xml:space="preserve"> (cartes </w:t>
-      </w:r>
-      <w:r>
-        <w:rPr>
-          <w:rFonts w:ascii="Calibri" w:hAnsi="Calibri"/>
-        </w:rPr>
-        <w:t>énergies</w:t>
-      </w:r>
-      <w:r>
-        <w:rPr>
-          <w:rFonts w:ascii="Calibri" w:hAnsi="Calibri"/>
-        </w:rPr>
-        <w:t xml:space="preserve"> </w:t>
-      </w:r>
-      <w:r>
-        <w:rPr>
-          <w:rFonts w:ascii="Calibri" w:hAnsi="Calibri"/>
-        </w:rPr>
-        <w:t>posées</w:t>
-      </w:r>
-      <w:r>
-        <w:rPr>
-          <w:rFonts w:ascii="Calibri" w:hAnsi="Calibri"/>
-        </w:rPr>
-        <w:t xml:space="preserve">) </w:t>
+        <w:t xml:space="preserve"> nécessitant des points d'énergie (cartes énergies posées) </w:t>
       </w:r>
     </w:p>
     <w:p/>
@@ -233,9 +185,1425 @@
       </w:r>
     </w:p>
     <w:p>
+      <w:r>
+        <w:t xml:space="preserve">Classe </w:t>
+      </w:r>
+      <w:proofErr w:type="spellStart"/>
+      <w:r>
+        <w:t>Specialcard</w:t>
+      </w:r>
+      <w:proofErr w:type="spellEnd"/>
+      <w:r>
+        <w:t xml:space="preserve"> : Attribut </w:t>
+      </w:r>
+      <w:proofErr w:type="spellStart"/>
+      <w:r>
+        <w:t>bool</w:t>
+      </w:r>
+      <w:proofErr w:type="spellEnd"/>
+      <w:r>
+        <w:t xml:space="preserve"> </w:t>
+      </w:r>
+      <w:proofErr w:type="spellStart"/>
+      <w:proofErr w:type="gramStart"/>
+      <w:r>
+        <w:t>uniqueoupersistant</w:t>
+      </w:r>
+      <w:proofErr w:type="spellEnd"/>
+      <w:r>
+        <w:t xml:space="preserve"> </w:t>
+      </w:r>
+      <w:r>
+        <w:t>,</w:t>
+      </w:r>
+      <w:proofErr w:type="gramEnd"/>
+      <w:r>
+        <w:t xml:space="preserve"> </w:t>
+      </w:r>
+      <w:proofErr w:type="spellStart"/>
+      <w:r>
+        <w:t>bool</w:t>
+      </w:r>
+      <w:proofErr w:type="spellEnd"/>
+      <w:r>
+        <w:t xml:space="preserve"> </w:t>
+      </w:r>
+      <w:proofErr w:type="spellStart"/>
+      <w:r>
+        <w:t>recyclabe</w:t>
+      </w:r>
+      <w:proofErr w:type="spellEnd"/>
+      <w:r>
+        <w:t xml:space="preserve">, </w:t>
+      </w:r>
+      <w:proofErr w:type="spellStart"/>
+      <w:r>
+        <w:t>bool</w:t>
+      </w:r>
+      <w:proofErr w:type="spellEnd"/>
+      <w:r>
+        <w:t xml:space="preserve"> passable </w:t>
+      </w:r>
+    </w:p>
+    <w:p/>
+    <w:p>
+      <w:pPr>
+        <w:pStyle w:val="Normalweb"/>
+      </w:pPr>
+      <w:proofErr w:type="spellStart"/>
+      <w:r>
+        <w:rPr>
+          <w:rFonts w:ascii="Calibri" w:hAnsi="Calibri"/>
+          <w:i/>
+          <w:iCs/>
+        </w:rPr>
+        <w:t>Résume</w:t>
+      </w:r>
+      <w:proofErr w:type="spellEnd"/>
+      <w:r>
+        <w:rPr>
+          <w:rFonts w:ascii="Calibri" w:hAnsi="Calibri"/>
+          <w:i/>
+          <w:iCs/>
+        </w:rPr>
+        <w:t>́ du CDC de</w:t>
+      </w:r>
+      <w:r>
+        <w:rPr>
+          <w:rFonts w:ascii="Calibri" w:hAnsi="Calibri"/>
+          <w:i/>
+          <w:iCs/>
+        </w:rPr>
+        <w:t xml:space="preserve"> complet (</w:t>
+      </w:r>
+      <w:r>
+        <w:rPr>
+          <w:rFonts w:ascii="Calibri" w:hAnsi="Calibri"/>
+          <w:i/>
+          <w:iCs/>
+        </w:rPr>
+        <w:t>Max 20</w:t>
+      </w:r>
+      <w:r>
+        <w:rPr>
+          <w:rFonts w:ascii="Calibri" w:hAnsi="Calibri"/>
+          <w:i/>
+          <w:iCs/>
+        </w:rPr>
+        <w:t>)</w:t>
+      </w:r>
+    </w:p>
+    <w:p>
+      <w:pPr>
+        <w:pStyle w:val="Normalweb"/>
+        <w:numPr>
+          <w:ilvl w:val="0"/>
+          <w:numId w:val="1"/>
+        </w:numPr>
+        <w:rPr>
+          <w:rFonts w:ascii="OpenSymbol" w:hAnsi="OpenSymbol"/>
+          <w:sz w:val="22"/>
+          <w:szCs w:val="22"/>
+        </w:rPr>
+      </w:pPr>
+      <w:r>
+        <w:rPr>
+          <w:rFonts w:ascii="Calibri" w:hAnsi="Calibri"/>
+          <w:sz w:val="22"/>
+          <w:szCs w:val="22"/>
+        </w:rPr>
+        <w:t>4 domaines (types d'</w:t>
+      </w:r>
+      <w:proofErr w:type="spellStart"/>
+      <w:r>
+        <w:rPr>
+          <w:rFonts w:ascii="Calibri" w:hAnsi="Calibri"/>
+          <w:sz w:val="22"/>
+          <w:szCs w:val="22"/>
+        </w:rPr>
+        <w:t>énergies</w:t>
+      </w:r>
+      <w:proofErr w:type="spellEnd"/>
+      <w:r>
+        <w:rPr>
+          <w:rFonts w:ascii="Calibri" w:hAnsi="Calibri"/>
+          <w:sz w:val="22"/>
+          <w:szCs w:val="22"/>
+        </w:rPr>
+        <w:t xml:space="preserve">...) </w:t>
+      </w:r>
+    </w:p>
+    <w:p>
+      <w:pPr>
+        <w:pStyle w:val="Normalweb"/>
+        <w:numPr>
+          <w:ilvl w:val="0"/>
+          <w:numId w:val="1"/>
+        </w:numPr>
+        <w:rPr>
+          <w:rFonts w:ascii="OpenSymbol" w:hAnsi="OpenSymbol"/>
+          <w:sz w:val="22"/>
+          <w:szCs w:val="22"/>
+        </w:rPr>
+      </w:pPr>
+      <w:r>
+        <w:rPr>
+          <w:rFonts w:ascii="Calibri" w:hAnsi="Calibri"/>
+          <w:sz w:val="22"/>
+          <w:szCs w:val="22"/>
+        </w:rPr>
+        <w:t xml:space="preserve">4 </w:t>
+      </w:r>
+      <w:proofErr w:type="spellStart"/>
+      <w:r>
+        <w:rPr>
+          <w:rFonts w:ascii="Calibri" w:hAnsi="Calibri"/>
+          <w:sz w:val="22"/>
+          <w:szCs w:val="22"/>
+        </w:rPr>
+        <w:t>modèles</w:t>
+      </w:r>
+      <w:proofErr w:type="spellEnd"/>
+      <w:r>
+        <w:rPr>
+          <w:rFonts w:ascii="Calibri" w:hAnsi="Calibri"/>
+          <w:sz w:val="22"/>
+          <w:szCs w:val="22"/>
+        </w:rPr>
+        <w:t xml:space="preserve"> de cartes </w:t>
+      </w:r>
+      <w:proofErr w:type="spellStart"/>
+      <w:r>
+        <w:rPr>
+          <w:rFonts w:ascii="Calibri" w:hAnsi="Calibri"/>
+          <w:sz w:val="22"/>
+          <w:szCs w:val="22"/>
+        </w:rPr>
+        <w:t>énergie</w:t>
+      </w:r>
+      <w:proofErr w:type="spellEnd"/>
+      <w:r>
+        <w:rPr>
+          <w:rFonts w:ascii="Calibri" w:hAnsi="Calibri"/>
+          <w:sz w:val="22"/>
+          <w:szCs w:val="22"/>
+        </w:rPr>
+        <w:t xml:space="preserve"> (une par domaine au moins) </w:t>
+      </w:r>
+    </w:p>
+    <w:p>
+      <w:pPr>
+        <w:pStyle w:val="Normalweb"/>
+        <w:numPr>
+          <w:ilvl w:val="0"/>
+          <w:numId w:val="1"/>
+        </w:numPr>
+        <w:rPr>
+          <w:rFonts w:ascii="OpenSymbol" w:hAnsi="OpenSymbol"/>
+          <w:sz w:val="22"/>
+          <w:szCs w:val="22"/>
+        </w:rPr>
+      </w:pPr>
+      <w:r>
+        <w:rPr>
+          <w:rFonts w:ascii="Calibri" w:hAnsi="Calibri"/>
+          <w:sz w:val="22"/>
+          <w:szCs w:val="22"/>
+        </w:rPr>
+        <w:t xml:space="preserve">5 </w:t>
+      </w:r>
+      <w:proofErr w:type="spellStart"/>
+      <w:r>
+        <w:rPr>
+          <w:rFonts w:ascii="Calibri" w:hAnsi="Calibri"/>
+          <w:sz w:val="22"/>
+          <w:szCs w:val="22"/>
+        </w:rPr>
+        <w:t>modèles</w:t>
+      </w:r>
+      <w:proofErr w:type="spellEnd"/>
+      <w:r>
+        <w:rPr>
+          <w:rFonts w:ascii="Calibri" w:hAnsi="Calibri"/>
+          <w:sz w:val="22"/>
+          <w:szCs w:val="22"/>
+        </w:rPr>
+        <w:t xml:space="preserve"> de cartes </w:t>
+      </w:r>
+      <w:proofErr w:type="spellStart"/>
+      <w:r>
+        <w:rPr>
+          <w:rFonts w:ascii="Calibri" w:hAnsi="Calibri"/>
+          <w:sz w:val="22"/>
+          <w:szCs w:val="22"/>
+        </w:rPr>
+        <w:t>créatures</w:t>
+      </w:r>
+      <w:proofErr w:type="spellEnd"/>
+      <w:r>
+        <w:rPr>
+          <w:rFonts w:ascii="Calibri" w:hAnsi="Calibri"/>
+          <w:sz w:val="22"/>
+          <w:szCs w:val="22"/>
+        </w:rPr>
+        <w:t xml:space="preserve"> avec chacune au moins 2 attaques </w:t>
+      </w:r>
+    </w:p>
+    <w:p>
+      <w:pPr>
+        <w:pStyle w:val="Normalweb"/>
+        <w:numPr>
+          <w:ilvl w:val="0"/>
+          <w:numId w:val="1"/>
+        </w:numPr>
+        <w:rPr>
+          <w:rFonts w:ascii="OpenSymbol" w:hAnsi="OpenSymbol"/>
+          <w:sz w:val="22"/>
+          <w:szCs w:val="22"/>
+        </w:rPr>
+      </w:pPr>
+      <w:r>
+        <w:rPr>
+          <w:rFonts w:ascii="Calibri" w:hAnsi="Calibri"/>
+          <w:sz w:val="22"/>
+          <w:szCs w:val="22"/>
+        </w:rPr>
+        <w:t xml:space="preserve">6 </w:t>
+      </w:r>
+      <w:proofErr w:type="spellStart"/>
+      <w:r>
+        <w:rPr>
+          <w:rFonts w:ascii="Calibri" w:hAnsi="Calibri"/>
+          <w:sz w:val="22"/>
+          <w:szCs w:val="22"/>
+        </w:rPr>
+        <w:t>modèles</w:t>
+      </w:r>
+      <w:proofErr w:type="spellEnd"/>
+      <w:r>
+        <w:rPr>
+          <w:rFonts w:ascii="Calibri" w:hAnsi="Calibri"/>
+          <w:sz w:val="22"/>
+          <w:szCs w:val="22"/>
+        </w:rPr>
+        <w:t xml:space="preserve"> de cartes </w:t>
+      </w:r>
+      <w:proofErr w:type="spellStart"/>
+      <w:r>
+        <w:rPr>
+          <w:rFonts w:ascii="Calibri" w:hAnsi="Calibri"/>
+          <w:sz w:val="22"/>
+          <w:szCs w:val="22"/>
+        </w:rPr>
+        <w:t>spéciales</w:t>
+      </w:r>
+      <w:proofErr w:type="spellEnd"/>
+      <w:r>
+        <w:rPr>
+          <w:rFonts w:ascii="Calibri" w:hAnsi="Calibri"/>
+          <w:sz w:val="22"/>
+          <w:szCs w:val="22"/>
+        </w:rPr>
+        <w:t xml:space="preserve"> permettant d'</w:t>
+      </w:r>
+      <w:proofErr w:type="spellStart"/>
+      <w:r>
+        <w:rPr>
+          <w:rFonts w:ascii="Calibri" w:hAnsi="Calibri"/>
+          <w:sz w:val="22"/>
+          <w:szCs w:val="22"/>
+        </w:rPr>
+        <w:t>altérer</w:t>
+      </w:r>
+      <w:proofErr w:type="spellEnd"/>
+      <w:r>
+        <w:rPr>
+          <w:rFonts w:ascii="Calibri" w:hAnsi="Calibri"/>
+          <w:sz w:val="22"/>
+          <w:szCs w:val="22"/>
+        </w:rPr>
+        <w:t xml:space="preserve"> les </w:t>
+      </w:r>
+      <w:proofErr w:type="spellStart"/>
+      <w:r>
+        <w:rPr>
+          <w:rFonts w:ascii="Calibri" w:hAnsi="Calibri"/>
+          <w:sz w:val="22"/>
+          <w:szCs w:val="22"/>
+        </w:rPr>
+        <w:t>mécanismes</w:t>
+      </w:r>
+      <w:proofErr w:type="spellEnd"/>
+      <w:r>
+        <w:rPr>
+          <w:rFonts w:ascii="Calibri" w:hAnsi="Calibri"/>
+          <w:sz w:val="22"/>
+          <w:szCs w:val="22"/>
+        </w:rPr>
+        <w:t xml:space="preserve"> par </w:t>
+      </w:r>
+      <w:proofErr w:type="spellStart"/>
+      <w:r>
+        <w:rPr>
+          <w:rFonts w:ascii="Calibri" w:hAnsi="Calibri"/>
+          <w:sz w:val="22"/>
+          <w:szCs w:val="22"/>
+        </w:rPr>
+        <w:t>défaut</w:t>
+      </w:r>
+      <w:proofErr w:type="spellEnd"/>
+      <w:r>
+        <w:rPr>
+          <w:rFonts w:ascii="Calibri" w:hAnsi="Calibri"/>
+          <w:sz w:val="22"/>
+          <w:szCs w:val="22"/>
+        </w:rPr>
+        <w:t xml:space="preserve"> du jeu </w:t>
+      </w:r>
+    </w:p>
+    <w:p>
+      <w:pPr>
+        <w:pStyle w:val="Normalweb"/>
+        <w:numPr>
+          <w:ilvl w:val="0"/>
+          <w:numId w:val="1"/>
+        </w:numPr>
+        <w:rPr>
+          <w:rFonts w:ascii="OpenSymbol" w:hAnsi="OpenSymbol"/>
+          <w:sz w:val="22"/>
+          <w:szCs w:val="22"/>
+        </w:rPr>
+      </w:pPr>
+      <w:r>
+        <w:rPr>
+          <w:rFonts w:ascii="Calibri" w:hAnsi="Calibri"/>
+          <w:sz w:val="22"/>
+          <w:szCs w:val="22"/>
+        </w:rPr>
+        <w:t xml:space="preserve">Nombre </w:t>
+      </w:r>
+      <w:proofErr w:type="spellStart"/>
+      <w:r>
+        <w:rPr>
+          <w:rFonts w:ascii="Calibri" w:hAnsi="Calibri"/>
+          <w:sz w:val="22"/>
+          <w:szCs w:val="22"/>
+        </w:rPr>
+        <w:t>indéfini</w:t>
+      </w:r>
+      <w:proofErr w:type="spellEnd"/>
+      <w:r>
+        <w:rPr>
+          <w:rFonts w:ascii="Calibri" w:hAnsi="Calibri"/>
+          <w:sz w:val="22"/>
+          <w:szCs w:val="22"/>
+        </w:rPr>
+        <w:t xml:space="preserve"> de joueurs, pouvoir ajouter des joueurs... </w:t>
+      </w:r>
+    </w:p>
+    <w:p>
+      <w:pPr>
+        <w:pStyle w:val="Normalweb"/>
+        <w:numPr>
+          <w:ilvl w:val="0"/>
+          <w:numId w:val="1"/>
+        </w:numPr>
+        <w:rPr>
+          <w:rFonts w:ascii="OpenSymbol" w:hAnsi="OpenSymbol"/>
+          <w:sz w:val="22"/>
+          <w:szCs w:val="22"/>
+        </w:rPr>
+      </w:pPr>
+      <w:r>
+        <w:rPr>
+          <w:rFonts w:ascii="Calibri" w:hAnsi="Calibri"/>
+          <w:sz w:val="22"/>
+          <w:szCs w:val="22"/>
+        </w:rPr>
+        <w:t xml:space="preserve">Pouvoir acheter des cartes pour faire </w:t>
+      </w:r>
+      <w:proofErr w:type="spellStart"/>
+      <w:r>
+        <w:rPr>
+          <w:rFonts w:ascii="Calibri" w:hAnsi="Calibri"/>
+          <w:sz w:val="22"/>
+          <w:szCs w:val="22"/>
+        </w:rPr>
+        <w:t>évoluer</w:t>
+      </w:r>
+      <w:proofErr w:type="spellEnd"/>
+      <w:r>
+        <w:rPr>
+          <w:rFonts w:ascii="Calibri" w:hAnsi="Calibri"/>
+          <w:sz w:val="22"/>
+          <w:szCs w:val="22"/>
+        </w:rPr>
+        <w:t xml:space="preserve"> les collections des joueurs </w:t>
+      </w:r>
+    </w:p>
+    <w:p>
+      <w:pPr>
+        <w:pStyle w:val="Normalweb"/>
+        <w:numPr>
+          <w:ilvl w:val="0"/>
+          <w:numId w:val="1"/>
+        </w:numPr>
+        <w:rPr>
+          <w:rFonts w:ascii="OpenSymbol" w:hAnsi="OpenSymbol"/>
+          <w:sz w:val="22"/>
+          <w:szCs w:val="22"/>
+        </w:rPr>
+      </w:pPr>
+      <w:r>
+        <w:rPr>
+          <w:rFonts w:ascii="Calibri" w:hAnsi="Calibri"/>
+          <w:sz w:val="22"/>
+          <w:szCs w:val="22"/>
+        </w:rPr>
+        <w:t xml:space="preserve">Les </w:t>
+      </w:r>
+      <w:proofErr w:type="spellStart"/>
+      <w:r>
+        <w:rPr>
+          <w:rFonts w:ascii="Calibri" w:hAnsi="Calibri"/>
+          <w:sz w:val="22"/>
+          <w:szCs w:val="22"/>
+        </w:rPr>
+        <w:t>données</w:t>
+      </w:r>
+      <w:proofErr w:type="spellEnd"/>
+      <w:r>
+        <w:rPr>
+          <w:rFonts w:ascii="Calibri" w:hAnsi="Calibri"/>
+          <w:sz w:val="22"/>
+          <w:szCs w:val="22"/>
+        </w:rPr>
+        <w:t xml:space="preserve"> des joueurs et </w:t>
+      </w:r>
+      <w:proofErr w:type="gramStart"/>
+      <w:r>
+        <w:rPr>
+          <w:rFonts w:ascii="Calibri" w:hAnsi="Calibri"/>
+          <w:sz w:val="22"/>
+          <w:szCs w:val="22"/>
+        </w:rPr>
+        <w:t>leur collections</w:t>
+      </w:r>
+      <w:proofErr w:type="gramEnd"/>
+      <w:r>
+        <w:rPr>
+          <w:rFonts w:ascii="Calibri" w:hAnsi="Calibri"/>
+          <w:sz w:val="22"/>
+          <w:szCs w:val="22"/>
+        </w:rPr>
+        <w:t xml:space="preserve"> sont </w:t>
+      </w:r>
+      <w:proofErr w:type="spellStart"/>
+      <w:r>
+        <w:rPr>
+          <w:rFonts w:ascii="Calibri" w:hAnsi="Calibri"/>
+          <w:sz w:val="22"/>
+          <w:szCs w:val="22"/>
+        </w:rPr>
+        <w:t>sauvées</w:t>
+      </w:r>
+      <w:proofErr w:type="spellEnd"/>
+      <w:r>
+        <w:rPr>
+          <w:rFonts w:ascii="Calibri" w:hAnsi="Calibri"/>
+          <w:sz w:val="22"/>
+          <w:szCs w:val="22"/>
+        </w:rPr>
+        <w:t xml:space="preserve"> sur fichier (on les retrouve) </w:t>
+      </w:r>
+    </w:p>
+    <w:p>
+      <w:pPr>
+        <w:pStyle w:val="Normalweb"/>
+        <w:numPr>
+          <w:ilvl w:val="0"/>
+          <w:numId w:val="1"/>
+        </w:numPr>
+        <w:rPr>
+          <w:rFonts w:ascii="OpenSymbol" w:hAnsi="OpenSymbol"/>
+          <w:sz w:val="22"/>
+          <w:szCs w:val="22"/>
+        </w:rPr>
+      </w:pPr>
+      <w:r>
+        <w:rPr>
+          <w:rFonts w:ascii="Calibri" w:hAnsi="Calibri"/>
+          <w:sz w:val="22"/>
+          <w:szCs w:val="22"/>
+        </w:rPr>
+        <w:t xml:space="preserve">Organiser des matchs entre joueurs au choix </w:t>
+      </w:r>
+    </w:p>
+    <w:p>
+      <w:pPr>
+        <w:pStyle w:val="Normalweb"/>
+        <w:numPr>
+          <w:ilvl w:val="0"/>
+          <w:numId w:val="1"/>
+        </w:numPr>
+        <w:rPr>
+          <w:rFonts w:ascii="OpenSymbol" w:hAnsi="OpenSymbol"/>
+          <w:sz w:val="22"/>
+          <w:szCs w:val="22"/>
+        </w:rPr>
+      </w:pPr>
+      <w:r>
+        <w:rPr>
+          <w:rFonts w:ascii="Calibri" w:hAnsi="Calibri"/>
+          <w:sz w:val="22"/>
+          <w:szCs w:val="22"/>
+        </w:rPr>
+        <w:t xml:space="preserve">Phase de </w:t>
+      </w:r>
+      <w:proofErr w:type="spellStart"/>
+      <w:r>
+        <w:rPr>
+          <w:rFonts w:ascii="Calibri" w:hAnsi="Calibri"/>
+          <w:sz w:val="22"/>
+          <w:szCs w:val="22"/>
+        </w:rPr>
+        <w:t>sélection</w:t>
+      </w:r>
+      <w:proofErr w:type="spellEnd"/>
+      <w:r>
+        <w:rPr>
+          <w:rFonts w:ascii="Calibri" w:hAnsi="Calibri"/>
+          <w:sz w:val="22"/>
+          <w:szCs w:val="22"/>
+        </w:rPr>
+        <w:t xml:space="preserve"> des </w:t>
+      </w:r>
+      <w:proofErr w:type="spellStart"/>
+      <w:r>
+        <w:rPr>
+          <w:rFonts w:ascii="Calibri" w:hAnsi="Calibri"/>
+          <w:sz w:val="22"/>
+          <w:szCs w:val="22"/>
+        </w:rPr>
+        <w:t>decks</w:t>
+      </w:r>
+      <w:proofErr w:type="spellEnd"/>
+      <w:r>
+        <w:rPr>
+          <w:rFonts w:ascii="Calibri" w:hAnsi="Calibri"/>
+          <w:sz w:val="22"/>
+          <w:szCs w:val="22"/>
+        </w:rPr>
+        <w:t xml:space="preserve"> (à partir des collections de chacun) </w:t>
+      </w:r>
+    </w:p>
+    <w:p>
+      <w:pPr>
+        <w:pStyle w:val="Normalweb"/>
+        <w:numPr>
+          <w:ilvl w:val="0"/>
+          <w:numId w:val="1"/>
+        </w:numPr>
+        <w:rPr>
+          <w:rFonts w:ascii="OpenSymbol" w:hAnsi="OpenSymbol"/>
+          <w:sz w:val="22"/>
+          <w:szCs w:val="22"/>
+        </w:rPr>
+      </w:pPr>
+      <w:r>
+        <w:rPr>
+          <w:rFonts w:ascii="Calibri" w:hAnsi="Calibri"/>
+          <w:sz w:val="22"/>
+          <w:szCs w:val="22"/>
+        </w:rPr>
+        <w:t xml:space="preserve">Battre le </w:t>
+      </w:r>
+      <w:proofErr w:type="spellStart"/>
+      <w:r>
+        <w:rPr>
+          <w:rFonts w:ascii="Calibri" w:hAnsi="Calibri"/>
+          <w:sz w:val="22"/>
+          <w:szCs w:val="22"/>
+        </w:rPr>
+        <w:t>deck</w:t>
+      </w:r>
+      <w:proofErr w:type="spellEnd"/>
+      <w:r>
+        <w:rPr>
+          <w:rFonts w:ascii="Calibri" w:hAnsi="Calibri"/>
+          <w:sz w:val="22"/>
+          <w:szCs w:val="22"/>
+        </w:rPr>
+        <w:t xml:space="preserve">. Tirage de l'enjeu. </w:t>
+      </w:r>
+    </w:p>
+    <w:p>
+      <w:pPr>
+        <w:pStyle w:val="Normalweb"/>
+        <w:numPr>
+          <w:ilvl w:val="0"/>
+          <w:numId w:val="1"/>
+        </w:numPr>
+        <w:rPr>
+          <w:rFonts w:ascii="OpenSymbol" w:hAnsi="OpenSymbol"/>
+          <w:sz w:val="22"/>
+          <w:szCs w:val="22"/>
+        </w:rPr>
+      </w:pPr>
+      <w:r>
+        <w:rPr>
+          <w:rFonts w:ascii="Calibri" w:hAnsi="Calibri"/>
+          <w:sz w:val="22"/>
+          <w:szCs w:val="22"/>
+        </w:rPr>
+        <w:t>Partie proprement dite jusqu'</w:t>
+      </w:r>
+      <w:proofErr w:type="spellStart"/>
+      <w:r>
+        <w:rPr>
+          <w:rFonts w:ascii="Calibri" w:hAnsi="Calibri"/>
+          <w:sz w:val="22"/>
+          <w:szCs w:val="22"/>
+        </w:rPr>
+        <w:t>a</w:t>
+      </w:r>
+      <w:proofErr w:type="spellEnd"/>
+      <w:r>
+        <w:rPr>
+          <w:rFonts w:ascii="Calibri" w:hAnsi="Calibri"/>
+          <w:sz w:val="22"/>
+          <w:szCs w:val="22"/>
+        </w:rPr>
+        <w:t xml:space="preserve">̀ perte d'un des 2 joueurs (ou match nul, exceptionnel) </w:t>
+      </w:r>
+    </w:p>
+    <w:p>
+      <w:pPr>
+        <w:pStyle w:val="Normalweb"/>
+        <w:numPr>
+          <w:ilvl w:val="0"/>
+          <w:numId w:val="1"/>
+        </w:numPr>
+        <w:rPr>
+          <w:rFonts w:ascii="OpenSymbol" w:hAnsi="OpenSymbol"/>
+          <w:sz w:val="22"/>
+          <w:szCs w:val="22"/>
+        </w:rPr>
+      </w:pPr>
+      <w:r>
+        <w:rPr>
+          <w:rFonts w:ascii="Calibri" w:hAnsi="Calibri"/>
+          <w:sz w:val="22"/>
+          <w:szCs w:val="22"/>
+        </w:rPr>
+        <w:t xml:space="preserve">Le programme impose le respect des </w:t>
+      </w:r>
+      <w:proofErr w:type="spellStart"/>
+      <w:r>
+        <w:rPr>
+          <w:rFonts w:ascii="Calibri" w:hAnsi="Calibri"/>
+          <w:sz w:val="22"/>
+          <w:szCs w:val="22"/>
+        </w:rPr>
+        <w:t>règles</w:t>
+      </w:r>
+      <w:proofErr w:type="spellEnd"/>
+      <w:r>
+        <w:rPr>
+          <w:rFonts w:ascii="Calibri" w:hAnsi="Calibri"/>
+          <w:sz w:val="22"/>
+          <w:szCs w:val="22"/>
+        </w:rPr>
+        <w:t xml:space="preserve">, </w:t>
+      </w:r>
+      <w:proofErr w:type="spellStart"/>
+      <w:r>
+        <w:rPr>
+          <w:rFonts w:ascii="Calibri" w:hAnsi="Calibri"/>
+          <w:sz w:val="22"/>
+          <w:szCs w:val="22"/>
+        </w:rPr>
+        <w:t>détecte</w:t>
+      </w:r>
+      <w:proofErr w:type="spellEnd"/>
+      <w:r>
+        <w:rPr>
+          <w:rFonts w:ascii="Calibri" w:hAnsi="Calibri"/>
+          <w:sz w:val="22"/>
+          <w:szCs w:val="22"/>
+        </w:rPr>
+        <w:t xml:space="preserve"> la fin de partie, ne plante pas </w:t>
+      </w:r>
+    </w:p>
+    <w:p>
+      <w:pPr>
+        <w:pStyle w:val="Normalweb"/>
+        <w:numPr>
+          <w:ilvl w:val="0"/>
+          <w:numId w:val="1"/>
+        </w:numPr>
+        <w:rPr>
+          <w:rFonts w:ascii="OpenSymbol" w:hAnsi="OpenSymbol"/>
+          <w:sz w:val="22"/>
+          <w:szCs w:val="22"/>
+        </w:rPr>
+      </w:pPr>
+      <w:r>
+        <w:rPr>
+          <w:rFonts w:ascii="Calibri" w:hAnsi="Calibri"/>
+          <w:sz w:val="22"/>
+          <w:szCs w:val="22"/>
+        </w:rPr>
+        <w:t xml:space="preserve">Les cartes disent ce qu'elles font et font ce qu'elles disent (descriptions consultables) </w:t>
+      </w:r>
+    </w:p>
+    <w:p>
+      <w:pPr>
+        <w:pStyle w:val="Normalweb"/>
+        <w:numPr>
+          <w:ilvl w:val="0"/>
+          <w:numId w:val="1"/>
+        </w:numPr>
+        <w:rPr>
+          <w:rFonts w:ascii="OpenSymbol" w:hAnsi="OpenSymbol"/>
+          <w:sz w:val="22"/>
+          <w:szCs w:val="22"/>
+        </w:rPr>
+      </w:pPr>
+      <w:r>
+        <w:rPr>
+          <w:rFonts w:ascii="Calibri" w:hAnsi="Calibri"/>
+          <w:sz w:val="22"/>
+          <w:szCs w:val="22"/>
+        </w:rPr>
+        <w:t xml:space="preserve">Attribution de la carte enjeu du perdant à la collection du gagnant </w:t>
+      </w:r>
+    </w:p>
+    <w:p>
+      <w:pPr>
+        <w:pStyle w:val="Normalweb"/>
+        <w:numPr>
+          <w:ilvl w:val="0"/>
+          <w:numId w:val="1"/>
+        </w:numPr>
+        <w:rPr>
+          <w:rFonts w:ascii="OpenSymbol" w:hAnsi="OpenSymbol"/>
+          <w:sz w:val="22"/>
+          <w:szCs w:val="22"/>
+        </w:rPr>
+      </w:pPr>
+      <w:r>
+        <w:rPr>
+          <w:rFonts w:ascii="Calibri" w:hAnsi="Calibri"/>
+          <w:sz w:val="22"/>
+          <w:szCs w:val="22"/>
+        </w:rPr>
+        <w:t xml:space="preserve">Interface mode console pure, </w:t>
+      </w:r>
+      <w:proofErr w:type="spellStart"/>
+      <w:proofErr w:type="gramStart"/>
+      <w:r>
+        <w:rPr>
+          <w:rFonts w:ascii="Calibri" w:hAnsi="Calibri"/>
+          <w:sz w:val="22"/>
+          <w:szCs w:val="22"/>
+        </w:rPr>
+        <w:t>std</w:t>
+      </w:r>
+      <w:proofErr w:type="spellEnd"/>
+      <w:r>
+        <w:rPr>
+          <w:rFonts w:ascii="Calibri" w:hAnsi="Calibri"/>
+          <w:sz w:val="22"/>
+          <w:szCs w:val="22"/>
+        </w:rPr>
+        <w:t>::</w:t>
+      </w:r>
+      <w:proofErr w:type="gramEnd"/>
+      <w:r>
+        <w:rPr>
+          <w:rFonts w:ascii="Calibri" w:hAnsi="Calibri"/>
+          <w:sz w:val="22"/>
+          <w:szCs w:val="22"/>
+        </w:rPr>
+        <w:t>cout e</w:t>
+      </w:r>
       <w:bookmarkStart w:id="0" w:name="_GoBack"/>
       <w:bookmarkEnd w:id="0"/>
-    </w:p>
+      <w:r>
+        <w:rPr>
+          <w:rFonts w:ascii="Calibri" w:hAnsi="Calibri"/>
+          <w:sz w:val="22"/>
+          <w:szCs w:val="22"/>
+        </w:rPr>
+        <w:t xml:space="preserve">t </w:t>
+      </w:r>
+      <w:proofErr w:type="spellStart"/>
+      <w:r>
+        <w:rPr>
+          <w:rFonts w:ascii="Calibri" w:hAnsi="Calibri"/>
+          <w:sz w:val="22"/>
+          <w:szCs w:val="22"/>
+        </w:rPr>
+        <w:t>std</w:t>
+      </w:r>
+      <w:proofErr w:type="spellEnd"/>
+      <w:r>
+        <w:rPr>
+          <w:rFonts w:ascii="Calibri" w:hAnsi="Calibri"/>
+          <w:sz w:val="22"/>
+          <w:szCs w:val="22"/>
+        </w:rPr>
+        <w:t>::</w:t>
+      </w:r>
+      <w:proofErr w:type="spellStart"/>
+      <w:r>
+        <w:rPr>
+          <w:rFonts w:ascii="Calibri" w:hAnsi="Calibri"/>
+          <w:sz w:val="22"/>
+          <w:szCs w:val="22"/>
+        </w:rPr>
+        <w:t>cin</w:t>
+      </w:r>
+      <w:proofErr w:type="spellEnd"/>
+      <w:r>
+        <w:rPr>
+          <w:rFonts w:ascii="Calibri" w:hAnsi="Calibri"/>
+          <w:sz w:val="22"/>
+          <w:szCs w:val="22"/>
+        </w:rPr>
+        <w:t xml:space="preserve">, </w:t>
+      </w:r>
+      <w:proofErr w:type="spellStart"/>
+      <w:r>
+        <w:rPr>
+          <w:rFonts w:ascii="Calibri" w:hAnsi="Calibri"/>
+          <w:sz w:val="22"/>
+          <w:szCs w:val="22"/>
+        </w:rPr>
+        <w:t>présentations</w:t>
+      </w:r>
+      <w:proofErr w:type="spellEnd"/>
+      <w:r>
+        <w:rPr>
+          <w:rFonts w:ascii="Calibri" w:hAnsi="Calibri"/>
+          <w:sz w:val="22"/>
+          <w:szCs w:val="22"/>
+        </w:rPr>
+        <w:t xml:space="preserve"> </w:t>
+      </w:r>
+      <w:proofErr w:type="spellStart"/>
+      <w:r>
+        <w:rPr>
+          <w:rFonts w:ascii="Calibri" w:hAnsi="Calibri"/>
+          <w:sz w:val="22"/>
+          <w:szCs w:val="22"/>
+        </w:rPr>
+        <w:t>séquentielles</w:t>
+      </w:r>
+      <w:proofErr w:type="spellEnd"/>
+      <w:r>
+        <w:rPr>
+          <w:rFonts w:ascii="Calibri" w:hAnsi="Calibri"/>
+          <w:sz w:val="22"/>
+          <w:szCs w:val="22"/>
+        </w:rPr>
+        <w:t xml:space="preserve"> des infos </w:t>
+      </w:r>
+    </w:p>
+    <w:p>
+      <w:pPr>
+        <w:pStyle w:val="Normalweb"/>
+        <w:numPr>
+          <w:ilvl w:val="0"/>
+          <w:numId w:val="1"/>
+        </w:numPr>
+        <w:rPr>
+          <w:rFonts w:ascii="OpenSymbol" w:hAnsi="OpenSymbol"/>
+          <w:sz w:val="22"/>
+          <w:szCs w:val="22"/>
+        </w:rPr>
+      </w:pPr>
+      <w:r>
+        <w:rPr>
+          <w:rFonts w:ascii="Calibri" w:hAnsi="Calibri"/>
+          <w:sz w:val="22"/>
+          <w:szCs w:val="22"/>
+        </w:rPr>
+        <w:t>(+en plus/</w:t>
+      </w:r>
+      <w:proofErr w:type="gramStart"/>
+      <w:r>
+        <w:rPr>
+          <w:rFonts w:ascii="Calibri" w:hAnsi="Calibri"/>
+          <w:sz w:val="22"/>
+          <w:szCs w:val="22"/>
+        </w:rPr>
+        <w:t>extension)Menu</w:t>
+      </w:r>
+      <w:proofErr w:type="gramEnd"/>
+      <w:r>
+        <w:rPr>
+          <w:rFonts w:ascii="Calibri" w:hAnsi="Calibri"/>
+          <w:sz w:val="22"/>
+          <w:szCs w:val="22"/>
+        </w:rPr>
+        <w:t xml:space="preserve"> option dispo pour </w:t>
+      </w:r>
+      <w:proofErr w:type="spellStart"/>
+      <w:r>
+        <w:rPr>
+          <w:rFonts w:ascii="Calibri" w:hAnsi="Calibri"/>
+          <w:sz w:val="22"/>
+          <w:szCs w:val="22"/>
+        </w:rPr>
+        <w:t>personalisé</w:t>
+      </w:r>
+      <w:proofErr w:type="spellEnd"/>
+      <w:r>
+        <w:rPr>
+          <w:rFonts w:ascii="Calibri" w:hAnsi="Calibri"/>
+          <w:sz w:val="22"/>
+          <w:szCs w:val="22"/>
+        </w:rPr>
+        <w:t xml:space="preserve"> le jeu (</w:t>
+      </w:r>
+      <w:proofErr w:type="spellStart"/>
+      <w:r>
+        <w:rPr>
+          <w:rFonts w:ascii="Calibri" w:hAnsi="Calibri"/>
+          <w:sz w:val="22"/>
+          <w:szCs w:val="22"/>
+        </w:rPr>
+        <w:t>nbrsdecarte</w:t>
+      </w:r>
+      <w:proofErr w:type="spellEnd"/>
+      <w:r>
+        <w:rPr>
+          <w:rFonts w:ascii="Calibri" w:hAnsi="Calibri"/>
+          <w:sz w:val="22"/>
+          <w:szCs w:val="22"/>
+        </w:rPr>
+        <w:t xml:space="preserve"> dans le </w:t>
+      </w:r>
+      <w:proofErr w:type="spellStart"/>
+      <w:r>
+        <w:rPr>
+          <w:rFonts w:ascii="Calibri" w:hAnsi="Calibri"/>
+          <w:sz w:val="22"/>
+          <w:szCs w:val="22"/>
+        </w:rPr>
+        <w:t>deck</w:t>
+      </w:r>
+      <w:proofErr w:type="spellEnd"/>
+      <w:r>
+        <w:rPr>
+          <w:rFonts w:ascii="Calibri" w:hAnsi="Calibri"/>
+          <w:sz w:val="22"/>
+          <w:szCs w:val="22"/>
+        </w:rPr>
+        <w:t xml:space="preserve"> au </w:t>
+      </w:r>
+      <w:proofErr w:type="spellStart"/>
+      <w:r>
+        <w:rPr>
+          <w:rFonts w:ascii="Calibri" w:hAnsi="Calibri"/>
+          <w:sz w:val="22"/>
+          <w:szCs w:val="22"/>
+        </w:rPr>
+        <w:t>depart</w:t>
+      </w:r>
+      <w:proofErr w:type="spellEnd"/>
+      <w:r>
+        <w:rPr>
+          <w:rFonts w:ascii="Calibri" w:hAnsi="Calibri"/>
+          <w:sz w:val="22"/>
+          <w:szCs w:val="22"/>
+        </w:rPr>
+        <w:t xml:space="preserve"> modifiable, Nombre de points de vie pour les joueurs) + Ajouter de nouvelles </w:t>
+      </w:r>
+      <w:proofErr w:type="spellStart"/>
+      <w:r>
+        <w:rPr>
+          <w:rFonts w:ascii="Calibri" w:hAnsi="Calibri"/>
+          <w:sz w:val="22"/>
+          <w:szCs w:val="22"/>
+        </w:rPr>
+        <w:t>creatures</w:t>
+      </w:r>
+      <w:proofErr w:type="spellEnd"/>
+      <w:r>
+        <w:rPr>
+          <w:rFonts w:ascii="Calibri" w:hAnsi="Calibri"/>
+          <w:sz w:val="22"/>
+          <w:szCs w:val="22"/>
+        </w:rPr>
+        <w:t xml:space="preserve"> </w:t>
+      </w:r>
+      <w:proofErr w:type="spellStart"/>
+      <w:r>
+        <w:rPr>
+          <w:rFonts w:ascii="Calibri" w:hAnsi="Calibri"/>
+          <w:sz w:val="22"/>
+          <w:szCs w:val="22"/>
+        </w:rPr>
+        <w:t>standart</w:t>
+      </w:r>
+      <w:proofErr w:type="spellEnd"/>
+      <w:r>
+        <w:rPr>
+          <w:rFonts w:ascii="Calibri" w:hAnsi="Calibri"/>
+          <w:sz w:val="22"/>
+          <w:szCs w:val="22"/>
+        </w:rPr>
+        <w:t xml:space="preserve"> sans recompiler </w:t>
+      </w:r>
+    </w:p>
+    <w:p>
+      <w:pPr>
+        <w:pStyle w:val="Normalweb"/>
+        <w:numPr>
+          <w:ilvl w:val="0"/>
+          <w:numId w:val="1"/>
+        </w:numPr>
+        <w:rPr>
+          <w:rFonts w:ascii="OpenSymbol" w:hAnsi="OpenSymbol"/>
+          <w:sz w:val="22"/>
+          <w:szCs w:val="22"/>
+        </w:rPr>
+      </w:pPr>
+      <w:r>
+        <w:rPr>
+          <w:rFonts w:ascii="Calibri" w:hAnsi="Calibri"/>
+          <w:sz w:val="22"/>
+          <w:szCs w:val="22"/>
+        </w:rPr>
+        <w:t>(+en plus/extension) Opposant joué par un ordinateur</w:t>
+      </w:r>
+    </w:p>
+    <w:p>
+      <w:pPr>
+        <w:pStyle w:val="Normalweb"/>
+        <w:numPr>
+          <w:ilvl w:val="0"/>
+          <w:numId w:val="1"/>
+        </w:numPr>
+        <w:rPr>
+          <w:rFonts w:ascii="OpenSymbol" w:hAnsi="OpenSymbol"/>
+          <w:sz w:val="22"/>
+          <w:szCs w:val="22"/>
+        </w:rPr>
+      </w:pPr>
+      <w:r>
+        <w:rPr>
+          <w:rFonts w:ascii="Calibri" w:hAnsi="Calibri"/>
+          <w:sz w:val="22"/>
+          <w:szCs w:val="22"/>
+        </w:rPr>
+        <w:t>(+en plus/extension)</w:t>
+      </w:r>
+      <w:r>
+        <w:rPr>
+          <w:rFonts w:ascii="Calibri" w:hAnsi="Calibri"/>
+          <w:sz w:val="22"/>
+          <w:szCs w:val="22"/>
+        </w:rPr>
+        <w:t xml:space="preserve"> Ordinateur contre ordinateur &amp; statistique (Faire jouer votre programme des centaines de parties en mode automatique et tirer des statistiques)</w:t>
+      </w:r>
+    </w:p>
+    <w:p>
+      <w:pPr>
+        <w:pStyle w:val="Normalweb"/>
+        <w:numPr>
+          <w:ilvl w:val="0"/>
+          <w:numId w:val="1"/>
+        </w:numPr>
+        <w:rPr>
+          <w:rFonts w:ascii="OpenSymbol" w:hAnsi="OpenSymbol"/>
+          <w:sz w:val="22"/>
+          <w:szCs w:val="22"/>
+        </w:rPr>
+      </w:pPr>
+      <w:r>
+        <w:rPr>
+          <w:rFonts w:ascii="Calibri" w:hAnsi="Calibri"/>
+          <w:sz w:val="22"/>
+          <w:szCs w:val="22"/>
+        </w:rPr>
+        <w:t>(+</w:t>
+      </w:r>
+      <w:proofErr w:type="spellStart"/>
+      <w:r>
+        <w:rPr>
+          <w:rFonts w:ascii="Calibri" w:hAnsi="Calibri"/>
+          <w:sz w:val="22"/>
+          <w:szCs w:val="22"/>
+        </w:rPr>
+        <w:t>enplus</w:t>
+      </w:r>
+      <w:proofErr w:type="spellEnd"/>
+      <w:r>
+        <w:rPr>
+          <w:rFonts w:ascii="Calibri" w:hAnsi="Calibri"/>
+          <w:sz w:val="22"/>
+          <w:szCs w:val="22"/>
+        </w:rPr>
+        <w:t xml:space="preserve">/extension) </w:t>
+      </w:r>
+      <w:proofErr w:type="spellStart"/>
+      <w:r>
+        <w:rPr>
+          <w:rFonts w:ascii="Calibri" w:hAnsi="Calibri"/>
+          <w:sz w:val="22"/>
+          <w:szCs w:val="22"/>
+        </w:rPr>
+        <w:t>Defense</w:t>
+      </w:r>
+      <w:proofErr w:type="spellEnd"/>
+      <w:r>
+        <w:rPr>
+          <w:rFonts w:ascii="Calibri" w:hAnsi="Calibri"/>
+          <w:sz w:val="22"/>
+          <w:szCs w:val="22"/>
+        </w:rPr>
+        <w:t xml:space="preserve"> -&gt; Liste de </w:t>
+      </w:r>
+      <w:proofErr w:type="spellStart"/>
+      <w:r>
+        <w:rPr>
+          <w:rFonts w:ascii="Calibri" w:hAnsi="Calibri"/>
+          <w:sz w:val="22"/>
+          <w:szCs w:val="22"/>
+        </w:rPr>
+        <w:t>defense</w:t>
+      </w:r>
+      <w:proofErr w:type="spellEnd"/>
+      <w:r>
+        <w:rPr>
+          <w:rFonts w:ascii="Calibri" w:hAnsi="Calibri"/>
+          <w:sz w:val="22"/>
+          <w:szCs w:val="22"/>
+        </w:rPr>
+        <w:t xml:space="preserve"> pour limiter les points de </w:t>
+      </w:r>
+      <w:proofErr w:type="spellStart"/>
+      <w:r>
+        <w:rPr>
+          <w:rFonts w:ascii="Calibri" w:hAnsi="Calibri"/>
+          <w:sz w:val="22"/>
+          <w:szCs w:val="22"/>
+        </w:rPr>
+        <w:t>degat</w:t>
+      </w:r>
+      <w:proofErr w:type="spellEnd"/>
+    </w:p>
+    <w:p>
+      <w:pPr>
+        <w:pStyle w:val="Normalweb"/>
+        <w:numPr>
+          <w:ilvl w:val="0"/>
+          <w:numId w:val="1"/>
+        </w:numPr>
+        <w:rPr>
+          <w:rFonts w:ascii="OpenSymbol" w:hAnsi="OpenSymbol"/>
+          <w:sz w:val="22"/>
+          <w:szCs w:val="22"/>
+        </w:rPr>
+      </w:pPr>
+      <w:r>
+        <w:rPr>
+          <w:rFonts w:ascii="Calibri" w:hAnsi="Calibri"/>
+          <w:sz w:val="22"/>
+          <w:szCs w:val="22"/>
+        </w:rPr>
+        <w:t>(+</w:t>
+      </w:r>
+      <w:proofErr w:type="spellStart"/>
+      <w:r>
+        <w:rPr>
+          <w:rFonts w:ascii="Calibri" w:hAnsi="Calibri"/>
+          <w:sz w:val="22"/>
+          <w:szCs w:val="22"/>
+        </w:rPr>
+        <w:t>enplus</w:t>
+      </w:r>
+      <w:proofErr w:type="spellEnd"/>
+      <w:r>
+        <w:rPr>
+          <w:rFonts w:ascii="Calibri" w:hAnsi="Calibri"/>
+          <w:sz w:val="22"/>
+          <w:szCs w:val="22"/>
+        </w:rPr>
+        <w:t xml:space="preserve">/extension) Aptitudes créatures spéciales : </w:t>
+      </w:r>
+      <w:proofErr w:type="spellStart"/>
+      <w:r>
+        <w:rPr>
+          <w:rFonts w:ascii="Calibri" w:hAnsi="Calibri"/>
+          <w:sz w:val="22"/>
+          <w:szCs w:val="22"/>
+        </w:rPr>
+        <w:t>creatures</w:t>
+      </w:r>
+      <w:proofErr w:type="spellEnd"/>
+      <w:r>
+        <w:rPr>
+          <w:rFonts w:ascii="Calibri" w:hAnsi="Calibri"/>
+          <w:sz w:val="22"/>
+          <w:szCs w:val="22"/>
+        </w:rPr>
+        <w:t xml:space="preserve"> disposant attaque ou </w:t>
+      </w:r>
+      <w:proofErr w:type="spellStart"/>
+      <w:r>
+        <w:rPr>
+          <w:rFonts w:ascii="Calibri" w:hAnsi="Calibri"/>
+          <w:sz w:val="22"/>
+          <w:szCs w:val="22"/>
+        </w:rPr>
+        <w:t>defense</w:t>
+      </w:r>
+      <w:proofErr w:type="spellEnd"/>
+      <w:r>
+        <w:rPr>
+          <w:rFonts w:ascii="Calibri" w:hAnsi="Calibri"/>
+          <w:sz w:val="22"/>
+          <w:szCs w:val="22"/>
+        </w:rPr>
+        <w:t xml:space="preserve"> </w:t>
+      </w:r>
+      <w:proofErr w:type="spellStart"/>
+      <w:r>
+        <w:rPr>
+          <w:rFonts w:ascii="Calibri" w:hAnsi="Calibri"/>
+          <w:sz w:val="22"/>
+          <w:szCs w:val="22"/>
+        </w:rPr>
+        <w:t>speciales</w:t>
+      </w:r>
+      <w:proofErr w:type="spellEnd"/>
+      <w:r>
+        <w:rPr>
+          <w:rFonts w:ascii="Calibri" w:hAnsi="Calibri"/>
+          <w:sz w:val="22"/>
+          <w:szCs w:val="22"/>
+        </w:rPr>
+        <w:t xml:space="preserve"> </w:t>
+      </w:r>
+      <w:proofErr w:type="spellStart"/>
+      <w:r>
+        <w:rPr>
+          <w:rFonts w:ascii="Calibri" w:hAnsi="Calibri"/>
+          <w:sz w:val="22"/>
+          <w:szCs w:val="22"/>
+        </w:rPr>
+        <w:t>necessitant</w:t>
+      </w:r>
+      <w:proofErr w:type="spellEnd"/>
+      <w:r>
+        <w:rPr>
+          <w:rFonts w:ascii="Calibri" w:hAnsi="Calibri"/>
+          <w:sz w:val="22"/>
+          <w:szCs w:val="22"/>
+        </w:rPr>
+        <w:t xml:space="preserve"> des actions </w:t>
+      </w:r>
+      <w:proofErr w:type="spellStart"/>
+      <w:r>
+        <w:rPr>
+          <w:rFonts w:ascii="Calibri" w:hAnsi="Calibri"/>
+          <w:sz w:val="22"/>
+          <w:szCs w:val="22"/>
+        </w:rPr>
+        <w:t>particuliéres</w:t>
+      </w:r>
+      <w:proofErr w:type="spellEnd"/>
+      <w:r>
+        <w:rPr>
+          <w:rFonts w:ascii="Calibri" w:hAnsi="Calibri"/>
+          <w:sz w:val="22"/>
+          <w:szCs w:val="22"/>
+        </w:rPr>
+        <w:t xml:space="preserve"> (Par exemple bonus d’attaque si sacrifice d’une carte)</w:t>
+      </w:r>
+    </w:p>
+    <w:p>
+      <w:pPr>
+        <w:pStyle w:val="Normalweb"/>
+        <w:numPr>
+          <w:ilvl w:val="0"/>
+          <w:numId w:val="1"/>
+        </w:numPr>
+        <w:rPr>
+          <w:rFonts w:ascii="OpenSymbol" w:hAnsi="OpenSymbol"/>
+          <w:sz w:val="22"/>
+          <w:szCs w:val="22"/>
+        </w:rPr>
+      </w:pPr>
+      <w:r>
+        <w:rPr>
+          <w:rFonts w:ascii="Calibri" w:hAnsi="Calibri"/>
+          <w:sz w:val="22"/>
+          <w:szCs w:val="22"/>
+        </w:rPr>
+        <w:t>(+</w:t>
+      </w:r>
+      <w:proofErr w:type="spellStart"/>
+      <w:r>
+        <w:rPr>
+          <w:rFonts w:ascii="Calibri" w:hAnsi="Calibri"/>
+          <w:sz w:val="22"/>
+          <w:szCs w:val="22"/>
+        </w:rPr>
+        <w:t>enplus</w:t>
+      </w:r>
+      <w:proofErr w:type="spellEnd"/>
+      <w:r>
+        <w:rPr>
+          <w:rFonts w:ascii="Calibri" w:hAnsi="Calibri"/>
+          <w:sz w:val="22"/>
+          <w:szCs w:val="22"/>
+        </w:rPr>
+        <w:t xml:space="preserve">/extension) Cartes </w:t>
+      </w:r>
+      <w:proofErr w:type="spellStart"/>
+      <w:r>
+        <w:rPr>
+          <w:rFonts w:ascii="Calibri" w:hAnsi="Calibri"/>
+          <w:sz w:val="22"/>
+          <w:szCs w:val="22"/>
+        </w:rPr>
+        <w:t>speciales</w:t>
+      </w:r>
+      <w:proofErr w:type="spellEnd"/>
+      <w:r>
+        <w:rPr>
+          <w:rFonts w:ascii="Calibri" w:hAnsi="Calibri"/>
+          <w:sz w:val="22"/>
+          <w:szCs w:val="22"/>
+        </w:rPr>
+        <w:t xml:space="preserve"> changeant les </w:t>
+      </w:r>
+      <w:proofErr w:type="spellStart"/>
+      <w:r>
+        <w:rPr>
+          <w:rFonts w:ascii="Calibri" w:hAnsi="Calibri"/>
+          <w:sz w:val="22"/>
+          <w:szCs w:val="22"/>
+        </w:rPr>
+        <w:t>regles</w:t>
+      </w:r>
+      <w:proofErr w:type="spellEnd"/>
+      <w:r>
+        <w:rPr>
+          <w:rFonts w:ascii="Calibri" w:hAnsi="Calibri"/>
+          <w:sz w:val="22"/>
+          <w:szCs w:val="22"/>
+        </w:rPr>
+        <w:t xml:space="preserve"> du jeu </w:t>
+      </w:r>
+    </w:p>
+    <w:p/>
     <w:sectPr>
       <w:pgSz w:w="11900" w:h="16840"/>
       <w:pgMar w:top="1417" w:right="1417" w:bottom="1417" w:left="1417" w:header="708" w:footer="708" w:gutter="0"/>
@@ -244,6 +1612,163 @@
     </w:sectPr>
   </w:body>
 </w:document>
+</file>
+
+<file path=word/numbering.xml><?xml version="1.0" encoding="utf-8"?>
+<w:numbering xmlns:wpc="http://schemas.microsoft.com/office/word/2010/wordprocessingCanvas" xmlns:mo="http://schemas.microsoft.com/office/mac/office/2008/main" xmlns:mc="http://schemas.openxmlformats.org/markup-compatibility/2006" xmlns:mv="urn:schemas-microsoft-com:mac:vml" xmlns:o="urn:schemas-microsoft-com:office:office" xmlns:r="http://schemas.openxmlformats.org/officeDocument/2006/relationships" xmlns:m="http://schemas.openxmlformats.org/officeDocument/2006/math" xmlns:v="urn:schemas-microsoft-com:vml" xmlns:wp14="http://schemas.microsoft.com/office/word/2010/wordprocessingDrawing" xmlns:wp="http://schemas.openxmlformats.org/drawingml/2006/wordprocessingDrawing" xmlns:w10="urn:schemas-microsoft-com:office:word" xmlns:w="http://schemas.openxmlformats.org/wordprocessingml/2006/main" xmlns:w14="http://schemas.microsoft.com/office/word/2010/wordml" xmlns:w15="http://schemas.microsoft.com/office/word/2012/wordml" xmlns:wpg="http://schemas.microsoft.com/office/word/2010/wordprocessingGroup" xmlns:wpi="http://schemas.microsoft.com/office/word/2010/wordprocessingInk" xmlns:wne="http://schemas.microsoft.com/office/word/2006/wordml" xmlns:wps="http://schemas.microsoft.com/office/word/2010/wordprocessingShape" mc:Ignorable="w14 w15 wp14">
+  <w:abstractNum w:abstractNumId="0">
+    <w:nsid w:val="62E663B7"/>
+    <w:multiLevelType w:val="multilevel"/>
+    <w:tmpl w:val="63F4FD82"/>
+    <w:lvl w:ilvl="0">
+      <w:start w:val="1"/>
+      <w:numFmt w:val="bullet"/>
+      <w:lvlText w:val=""/>
+      <w:lvlJc w:val="left"/>
+      <w:pPr>
+        <w:tabs>
+          <w:tab w:val="num" w:pos="720"/>
+        </w:tabs>
+        <w:ind w:left="720" w:hanging="360"/>
+      </w:pPr>
+      <w:rPr>
+        <w:rFonts w:ascii="Symbol" w:hAnsi="Symbol" w:hint="default"/>
+        <w:sz w:val="20"/>
+      </w:rPr>
+    </w:lvl>
+    <w:lvl w:ilvl="1" w:tentative="1">
+      <w:start w:val="1"/>
+      <w:numFmt w:val="bullet"/>
+      <w:lvlText w:val=""/>
+      <w:lvlJc w:val="left"/>
+      <w:pPr>
+        <w:tabs>
+          <w:tab w:val="num" w:pos="1440"/>
+        </w:tabs>
+        <w:ind w:left="1440" w:hanging="360"/>
+      </w:pPr>
+      <w:rPr>
+        <w:rFonts w:ascii="Symbol" w:hAnsi="Symbol" w:hint="default"/>
+        <w:sz w:val="20"/>
+      </w:rPr>
+    </w:lvl>
+    <w:lvl w:ilvl="2" w:tentative="1">
+      <w:start w:val="1"/>
+      <w:numFmt w:val="bullet"/>
+      <w:lvlText w:val=""/>
+      <w:lvlJc w:val="left"/>
+      <w:pPr>
+        <w:tabs>
+          <w:tab w:val="num" w:pos="2160"/>
+        </w:tabs>
+        <w:ind w:left="2160" w:hanging="360"/>
+      </w:pPr>
+      <w:rPr>
+        <w:rFonts w:ascii="Symbol" w:hAnsi="Symbol" w:hint="default"/>
+        <w:sz w:val="20"/>
+      </w:rPr>
+    </w:lvl>
+    <w:lvl w:ilvl="3" w:tentative="1">
+      <w:start w:val="1"/>
+      <w:numFmt w:val="bullet"/>
+      <w:lvlText w:val=""/>
+      <w:lvlJc w:val="left"/>
+      <w:pPr>
+        <w:tabs>
+          <w:tab w:val="num" w:pos="2880"/>
+        </w:tabs>
+        <w:ind w:left="2880" w:hanging="360"/>
+      </w:pPr>
+      <w:rPr>
+        <w:rFonts w:ascii="Symbol" w:hAnsi="Symbol" w:hint="default"/>
+        <w:sz w:val="20"/>
+      </w:rPr>
+    </w:lvl>
+    <w:lvl w:ilvl="4" w:tentative="1">
+      <w:start w:val="1"/>
+      <w:numFmt w:val="bullet"/>
+      <w:lvlText w:val=""/>
+      <w:lvlJc w:val="left"/>
+      <w:pPr>
+        <w:tabs>
+          <w:tab w:val="num" w:pos="3600"/>
+        </w:tabs>
+        <w:ind w:left="3600" w:hanging="360"/>
+      </w:pPr>
+      <w:rPr>
+        <w:rFonts w:ascii="Symbol" w:hAnsi="Symbol" w:hint="default"/>
+        <w:sz w:val="20"/>
+      </w:rPr>
+    </w:lvl>
+    <w:lvl w:ilvl="5" w:tentative="1">
+      <w:start w:val="1"/>
+      <w:numFmt w:val="bullet"/>
+      <w:lvlText w:val=""/>
+      <w:lvlJc w:val="left"/>
+      <w:pPr>
+        <w:tabs>
+          <w:tab w:val="num" w:pos="4320"/>
+        </w:tabs>
+        <w:ind w:left="4320" w:hanging="360"/>
+      </w:pPr>
+      <w:rPr>
+        <w:rFonts w:ascii="Symbol" w:hAnsi="Symbol" w:hint="default"/>
+        <w:sz w:val="20"/>
+      </w:rPr>
+    </w:lvl>
+    <w:lvl w:ilvl="6" w:tentative="1">
+      <w:start w:val="1"/>
+      <w:numFmt w:val="bullet"/>
+      <w:lvlText w:val=""/>
+      <w:lvlJc w:val="left"/>
+      <w:pPr>
+        <w:tabs>
+          <w:tab w:val="num" w:pos="5040"/>
+        </w:tabs>
+        <w:ind w:left="5040" w:hanging="360"/>
+      </w:pPr>
+      <w:rPr>
+        <w:rFonts w:ascii="Symbol" w:hAnsi="Symbol" w:hint="default"/>
+        <w:sz w:val="20"/>
+      </w:rPr>
+    </w:lvl>
+    <w:lvl w:ilvl="7" w:tentative="1">
+      <w:start w:val="1"/>
+      <w:numFmt w:val="bullet"/>
+      <w:lvlText w:val=""/>
+      <w:lvlJc w:val="left"/>
+      <w:pPr>
+        <w:tabs>
+          <w:tab w:val="num" w:pos="5760"/>
+        </w:tabs>
+        <w:ind w:left="5760" w:hanging="360"/>
+      </w:pPr>
+      <w:rPr>
+        <w:rFonts w:ascii="Symbol" w:hAnsi="Symbol" w:hint="default"/>
+        <w:sz w:val="20"/>
+      </w:rPr>
+    </w:lvl>
+    <w:lvl w:ilvl="8" w:tentative="1">
+      <w:start w:val="1"/>
+      <w:numFmt w:val="bullet"/>
+      <w:lvlText w:val=""/>
+      <w:lvlJc w:val="left"/>
+      <w:pPr>
+        <w:tabs>
+          <w:tab w:val="num" w:pos="6480"/>
+        </w:tabs>
+        <w:ind w:left="6480" w:hanging="360"/>
+      </w:pPr>
+      <w:rPr>
+        <w:rFonts w:ascii="Symbol" w:hAnsi="Symbol" w:hint="default"/>
+        <w:sz w:val="20"/>
+      </w:rPr>
+    </w:lvl>
+  </w:abstractNum>
+  <w:num w:numId="1">
+    <w:abstractNumId w:val="0"/>
+  </w:num>
+</w:numbering>
 </file>
 
 <file path=word/styles.xml><?xml version="1.0" encoding="utf-8"?>

--- a/PI, word.docx
+++ b/PI, word.docx
@@ -3,6 +3,7 @@
 <w:document xmlns:wpc="http://schemas.microsoft.com/office/word/2010/wordprocessingCanvas" xmlns:mo="http://schemas.microsoft.com/office/mac/office/2008/main" xmlns:mc="http://schemas.openxmlformats.org/markup-compatibility/2006" xmlns:mv="urn:schemas-microsoft-com:mac:vml" xmlns:o="urn:schemas-microsoft-com:office:office" xmlns:r="http://schemas.openxmlformats.org/officeDocument/2006/relationships" xmlns:m="http://schemas.openxmlformats.org/officeDocument/2006/math" xmlns:v="urn:schemas-microsoft-com:vml" xmlns:wp14="http://schemas.microsoft.com/office/word/2010/wordprocessingDrawing" xmlns:wp="http://schemas.openxmlformats.org/drawingml/2006/wordprocessingDrawing" xmlns:w10="urn:schemas-microsoft-com:office:word" xmlns:w="http://schemas.openxmlformats.org/wordprocessingml/2006/main" xmlns:w14="http://schemas.microsoft.com/office/word/2010/wordml" xmlns:w15="http://schemas.microsoft.com/office/word/2012/wordml" xmlns:wpg="http://schemas.microsoft.com/office/word/2010/wordprocessingGroup" xmlns:wpi="http://schemas.microsoft.com/office/word/2010/wordprocessingInk" xmlns:wne="http://schemas.microsoft.com/office/word/2006/wordml" xmlns:wps="http://schemas.microsoft.com/office/word/2010/wordprocessingShape" mc:Ignorable="w14 w15 wp14">
   <w:body>
     <w:p>
+      <w:bookmarkStart w:id="0" w:name="_GoBack"/>
       <w:r>
         <w:t xml:space="preserve">Combat d’animaux </w:t>
       </w:r>
@@ -10,6 +11,7 @@
         <w:t>de montagnes.</w:t>
       </w:r>
     </w:p>
+    <w:bookmarkEnd w:id="0"/>
     <w:p/>
     <w:p>
       <w:r>
@@ -245,7 +247,157 @@
         <w:t xml:space="preserve"> passable </w:t>
       </w:r>
     </w:p>
-    <w:p/>
+    <w:p>
+      <w:r>
+        <w:t xml:space="preserve">Classe joueur utilisateur : </w:t>
+      </w:r>
+      <w:proofErr w:type="spellStart"/>
+      <w:proofErr w:type="gramStart"/>
+      <w:r>
+        <w:t>std</w:t>
+      </w:r>
+      <w:proofErr w:type="spellEnd"/>
+      <w:r>
+        <w:t>::</w:t>
+      </w:r>
+      <w:proofErr w:type="gramEnd"/>
+      <w:r>
+        <w:t xml:space="preserve">string </w:t>
+      </w:r>
+      <w:proofErr w:type="spellStart"/>
+      <w:r>
+        <w:t>m_name_player</w:t>
+      </w:r>
+      <w:proofErr w:type="spellEnd"/>
+      <w:r>
+        <w:t xml:space="preserve">, </w:t>
+      </w:r>
+      <w:proofErr w:type="spellStart"/>
+      <w:r>
+        <w:t>std</w:t>
+      </w:r>
+      <w:proofErr w:type="spellEnd"/>
+      <w:r>
+        <w:t>::</w:t>
+      </w:r>
+      <w:proofErr w:type="spellStart"/>
+      <w:r>
+        <w:t>map</w:t>
+      </w:r>
+      <w:proofErr w:type="spellEnd"/>
+      <w:r>
+        <w:t>&lt;</w:t>
+      </w:r>
+      <w:proofErr w:type="spellStart"/>
+      <w:r>
+        <w:t>int</w:t>
+      </w:r>
+      <w:proofErr w:type="spellEnd"/>
+      <w:r>
+        <w:t xml:space="preserve"> </w:t>
+      </w:r>
+      <w:r>
+        <w:t xml:space="preserve">, </w:t>
+      </w:r>
+      <w:proofErr w:type="spellStart"/>
+      <w:r>
+        <w:t>card</w:t>
+      </w:r>
+      <w:proofErr w:type="spellEnd"/>
+      <w:r>
+        <w:t>&gt;</w:t>
+      </w:r>
+      <w:r>
+        <w:t xml:space="preserve"> </w:t>
+      </w:r>
+      <w:proofErr w:type="spellStart"/>
+      <w:r>
+        <w:t>tab_card_</w:t>
+      </w:r>
+      <w:r>
+        <w:t>player</w:t>
+      </w:r>
+      <w:proofErr w:type="spellEnd"/>
+      <w:r>
+        <w:t xml:space="preserve">, </w:t>
+      </w:r>
+      <w:proofErr w:type="spellStart"/>
+      <w:r>
+        <w:t>std</w:t>
+      </w:r>
+      <w:proofErr w:type="spellEnd"/>
+      <w:r>
+        <w:t> :</w:t>
+      </w:r>
+      <w:r>
+        <w:t>:</w:t>
+      </w:r>
+      <w:proofErr w:type="spellStart"/>
+      <w:r>
+        <w:t>map</w:t>
+      </w:r>
+      <w:proofErr w:type="spellEnd"/>
+      <w:r>
+        <w:t xml:space="preserve"> &lt;</w:t>
+      </w:r>
+      <w:proofErr w:type="spellStart"/>
+      <w:r>
+        <w:t>int</w:t>
+      </w:r>
+      <w:proofErr w:type="spellEnd"/>
+      <w:r>
+        <w:t xml:space="preserve">, </w:t>
+      </w:r>
+      <w:proofErr w:type="spellStart"/>
+      <w:r>
+        <w:t>card</w:t>
+      </w:r>
+      <w:proofErr w:type="spellEnd"/>
+      <w:r>
+        <w:t xml:space="preserve"> &gt; </w:t>
+      </w:r>
+      <w:proofErr w:type="spellStart"/>
+      <w:r>
+        <w:t>deck_player</w:t>
+      </w:r>
+      <w:proofErr w:type="spellEnd"/>
+      <w:r>
+        <w:t xml:space="preserve">, </w:t>
+      </w:r>
+      <w:proofErr w:type="spellStart"/>
+      <w:r>
+        <w:t>m_sous</w:t>
+      </w:r>
+      <w:proofErr w:type="spellEnd"/>
+      <w:r>
+        <w:t> ;</w:t>
+      </w:r>
+      <w:r>
+        <w:t xml:space="preserve"> -</w:t>
+      </w:r>
+      <w:r>
+        <w:sym w:font="Wingdings" w:char="F0E0"/>
+      </w:r>
+      <w:r>
+        <w:t xml:space="preserve"> </w:t>
+      </w:r>
+      <w:proofErr w:type="spellStart"/>
+      <w:r>
+        <w:t>methode</w:t>
+      </w:r>
+      <w:proofErr w:type="spellEnd"/>
+      <w:r>
+        <w:t xml:space="preserve"> : </w:t>
+      </w:r>
+      <w:proofErr w:type="spellStart"/>
+      <w:r>
+        <w:t>melangerledeck</w:t>
+      </w:r>
+      <w:proofErr w:type="spellEnd"/>
+      <w:r>
+        <w:t xml:space="preserve">, </w:t>
+      </w:r>
+    </w:p>
     <w:p>
       <w:pPr>
         <w:pStyle w:val="Normalweb"/>
@@ -266,15 +418,7 @@
           <w:i/>
           <w:iCs/>
         </w:rPr>
-        <w:t>́ du CDC de</w:t>
-      </w:r>
-      <w:r>
-        <w:rPr>
-          <w:rFonts w:ascii="Calibri" w:hAnsi="Calibri"/>
-          <w:i/>
-          <w:iCs/>
-        </w:rPr>
-        <w:t xml:space="preserve"> complet (</w:t>
+        <w:t>́ du CDC de complet (</w:t>
       </w:r>
       <w:r>
         <w:rPr>
@@ -1026,17 +1170,7 @@
           <w:sz w:val="22"/>
           <w:szCs w:val="22"/>
         </w:rPr>
-        <w:t>cout e</w:t>
-      </w:r>
-      <w:bookmarkStart w:id="0" w:name="_GoBack"/>
-      <w:bookmarkEnd w:id="0"/>
-      <w:r>
-        <w:rPr>
-          <w:rFonts w:ascii="Calibri" w:hAnsi="Calibri"/>
-          <w:sz w:val="22"/>
-          <w:szCs w:val="22"/>
-        </w:rPr>
-        <w:t xml:space="preserve">t </w:t>
+        <w:t xml:space="preserve">cout et </w:t>
       </w:r>
       <w:proofErr w:type="spellStart"/>
       <w:r>
@@ -1546,6 +1680,7 @@
           <w:sz w:val="22"/>
           <w:szCs w:val="22"/>
         </w:rPr>
+        <w:lastRenderedPageBreak/>
         <w:t>(+</w:t>
       </w:r>
       <w:proofErr w:type="spellStart"/>

--- a/PI, word.docx
+++ b/PI, word.docx
@@ -3,7 +3,6 @@
 <w:document xmlns:wpc="http://schemas.microsoft.com/office/word/2010/wordprocessingCanvas" xmlns:mo="http://schemas.microsoft.com/office/mac/office/2008/main" xmlns:mc="http://schemas.openxmlformats.org/markup-compatibility/2006" xmlns:mv="urn:schemas-microsoft-com:mac:vml" xmlns:o="urn:schemas-microsoft-com:office:office" xmlns:r="http://schemas.openxmlformats.org/officeDocument/2006/relationships" xmlns:m="http://schemas.openxmlformats.org/officeDocument/2006/math" xmlns:v="urn:schemas-microsoft-com:vml" xmlns:wp14="http://schemas.microsoft.com/office/word/2010/wordprocessingDrawing" xmlns:wp="http://schemas.openxmlformats.org/drawingml/2006/wordprocessingDrawing" xmlns:w10="urn:schemas-microsoft-com:office:word" xmlns:w="http://schemas.openxmlformats.org/wordprocessingml/2006/main" xmlns:w14="http://schemas.microsoft.com/office/word/2010/wordml" xmlns:w15="http://schemas.microsoft.com/office/word/2012/wordml" xmlns:wpg="http://schemas.microsoft.com/office/word/2010/wordprocessingGroup" xmlns:wpi="http://schemas.microsoft.com/office/word/2010/wordprocessingInk" xmlns:wne="http://schemas.microsoft.com/office/word/2006/wordml" xmlns:wps="http://schemas.microsoft.com/office/word/2010/wordprocessingShape" mc:Ignorable="w14 w15 wp14">
   <w:body>
     <w:p>
-      <w:bookmarkStart w:id="0" w:name="_GoBack"/>
       <w:r>
         <w:t xml:space="preserve">Combat d’animaux </w:t>
       </w:r>
@@ -11,7 +10,6 @@
         <w:t>de montagnes.</w:t>
       </w:r>
     </w:p>
-    <w:bookmarkEnd w:id="0"/>
     <w:p/>
     <w:p>
       <w:r>
@@ -387,16 +385,175 @@
       </w:r>
       <w:proofErr w:type="spellEnd"/>
       <w:r>
+        <w:t> :</w:t>
+      </w:r>
+      <w:r>
+        <w:t xml:space="preserve"> Faire le </w:t>
+      </w:r>
+      <w:proofErr w:type="spellStart"/>
+      <w:r>
+        <w:t>deck</w:t>
+      </w:r>
+      <w:proofErr w:type="spellEnd"/>
+      <w:r>
+        <w:t>,</w:t>
+      </w:r>
+      <w:r>
+        <w:t xml:space="preserve"> </w:t>
+      </w:r>
+      <w:proofErr w:type="spellStart"/>
+      <w:r>
+        <w:t>melangerledeck</w:t>
+      </w:r>
+      <w:proofErr w:type="spellEnd"/>
+      <w:r>
+        <w:t>,</w:t>
+      </w:r>
+      <w:r>
+        <w:t xml:space="preserve"> chargement de la collection depuis le fichier.</w:t>
+      </w:r>
+    </w:p>
+    <w:p/>
+    <w:p>
+      <w:proofErr w:type="spellStart"/>
+      <w:proofErr w:type="gramStart"/>
+      <w:r>
+        <w:t>Fctcreationdenouveaujoueur</w:t>
+      </w:r>
+      <w:proofErr w:type="spellEnd"/>
+      <w:r>
+        <w:t>(</w:t>
+      </w:r>
+      <w:proofErr w:type="gramEnd"/>
+      <w:r>
+        <w:t>) ; dans le main</w:t>
+      </w:r>
+    </w:p>
+    <w:p>
+      <w:r>
+        <w:t xml:space="preserve">Plusieurs joueurs, tout le monde peut jouer et interface permettant choisir qui joue. </w:t>
+      </w:r>
+    </w:p>
+    <w:p>
+      <w:r>
+        <w:t xml:space="preserve">Devant chaque joueur face caché son </w:t>
+      </w:r>
+      <w:proofErr w:type="spellStart"/>
+      <w:r>
+        <w:t>deck</w:t>
+      </w:r>
+      <w:proofErr w:type="spellEnd"/>
+      <w:r>
+        <w:t xml:space="preserve"> (pioche, file en prenant la carte du haut + éventuellement mettre une carte en dessous)</w:t>
+      </w:r>
+    </w:p>
+    <w:p>
+      <w:r>
+        <w:t xml:space="preserve">Face caché une carte récompense pour le gagnant de la partie (-&gt; </w:t>
+      </w:r>
+      <w:proofErr w:type="spellStart"/>
+      <w:proofErr w:type="gramStart"/>
+      <w:r>
+        <w:t>a</w:t>
+      </w:r>
+      <w:proofErr w:type="spellEnd"/>
+      <w:proofErr w:type="gramEnd"/>
+      <w:r>
+        <w:t xml:space="preserve"> voir si on fait une nouvelle classe </w:t>
+      </w:r>
+      <w:proofErr w:type="spellStart"/>
+      <w:r>
+        <w:t>recompense</w:t>
+      </w:r>
+      <w:proofErr w:type="spellEnd"/>
+      <w:r>
+        <w:t>)</w:t>
+      </w:r>
+    </w:p>
+    <w:p>
+      <w:proofErr w:type="spellStart"/>
+      <w:r>
+        <w:t>Special</w:t>
+      </w:r>
+      <w:proofErr w:type="spellEnd"/>
+      <w:r>
+        <w:t xml:space="preserve"> </w:t>
+      </w:r>
+      <w:proofErr w:type="spellStart"/>
+      <w:r>
+        <w:t>card</w:t>
+      </w:r>
+      <w:proofErr w:type="spellEnd"/>
+      <w:r>
         <w:t xml:space="preserve"> : </w:t>
       </w:r>
-      <w:proofErr w:type="spellStart"/>
-      <w:r>
-        <w:t>melangerledeck</w:t>
-      </w:r>
-      <w:proofErr w:type="spellEnd"/>
-      <w:r>
-        <w:t xml:space="preserve">, </w:t>
-      </w:r>
+    </w:p>
+    <w:p/>
+    <w:p>
+      <w:proofErr w:type="spellStart"/>
+      <w:r>
+        <w:t>Debut</w:t>
+      </w:r>
+      <w:proofErr w:type="spellEnd"/>
+      <w:r>
+        <w:t xml:space="preserve"> du jeu : </w:t>
+      </w:r>
+    </w:p>
+    <w:p>
+      <w:r>
+        <w:t xml:space="preserve">- </w:t>
+      </w:r>
+      <w:r>
+        <w:t>interface permettant choisir qui joue</w:t>
+      </w:r>
+      <w:r>
+        <w:t xml:space="preserve"> (</w:t>
+      </w:r>
+      <w:proofErr w:type="spellStart"/>
+      <w:r>
+        <w:t>player</w:t>
+      </w:r>
+      <w:proofErr w:type="spellEnd"/>
+      <w:r>
+        <w:t xml:space="preserve"> 1, </w:t>
+      </w:r>
+      <w:proofErr w:type="spellStart"/>
+      <w:r>
+        <w:t>player</w:t>
+      </w:r>
+      <w:proofErr w:type="spellEnd"/>
+      <w:r>
+        <w:t xml:space="preserve"> 2, </w:t>
+      </w:r>
+      <w:proofErr w:type="spellStart"/>
+      <w:r>
+        <w:t>player</w:t>
+      </w:r>
+      <w:proofErr w:type="spellEnd"/>
+      <w:r>
+        <w:t xml:space="preserve"> 3 ou 4)</w:t>
+      </w:r>
+    </w:p>
+    <w:p>
+      <w:r>
+        <w:t xml:space="preserve">- les </w:t>
+      </w:r>
+      <w:proofErr w:type="spellStart"/>
+      <w:r>
+        <w:t>deck</w:t>
+      </w:r>
+      <w:proofErr w:type="spellEnd"/>
+      <w:r>
+        <w:t xml:space="preserve"> sont </w:t>
+      </w:r>
+      <w:r>
+        <w:t>mélanger</w:t>
+      </w:r>
+      <w:r>
+        <w:t xml:space="preserve"> + tirage du premier joueur au hasard</w:t>
+      </w:r>
+      <w:bookmarkStart w:id="0" w:name="_GoBack"/>
+      <w:bookmarkEnd w:id="0"/>
     </w:p>
     <w:p>
       <w:pPr>
@@ -1040,6 +1197,7 @@
           <w:sz w:val="22"/>
           <w:szCs w:val="22"/>
         </w:rPr>
+        <w:lastRenderedPageBreak/>
         <w:t xml:space="preserve">Le programme impose le respect des </w:t>
       </w:r>
       <w:proofErr w:type="spellStart"/>
@@ -1680,7 +1838,6 @@
           <w:sz w:val="22"/>
           <w:szCs w:val="22"/>
         </w:rPr>
-        <w:lastRenderedPageBreak/>
         <w:t>(+</w:t>
       </w:r>
       <w:proofErr w:type="spellStart"/>
